--- a/source/docx/doc (1657).docx
+++ b/source/docx/doc (1657).docx
@@ -1431,7 +1431,21 @@
                 <w:rFonts w:ascii="Times New Roman" w:hAnsi="Times New Roman" w:cs="Times New Roman"/>
                 <w:color w:val="000000"/>
               </w:rPr>
-              <w:t>12007311359</w:t>
+              <w:t>1</w:t>
+            </w:r>
+            <w:r>
+              <w:rPr>
+                <w:rFonts w:ascii="Times New Roman" w:hAnsi="Times New Roman" w:cs="Times New Roman"/>
+                <w:color w:val="000000"/>
+              </w:rPr>
+              <w:t>200</w:t>
+            </w:r>
+            <w:r>
+              <w:rPr>
+                <w:rFonts w:ascii="Times New Roman" w:hAnsi="Times New Roman" w:cs="Times New Roman"/>
+                <w:color w:val="000000"/>
+              </w:rPr>
+              <w:t>8311140</w:t>
             </w:r>
           </w:p>
         </w:tc>
@@ -1484,7 +1498,7 @@
                 <w:rFonts w:ascii="Times New Roman" w:hAnsi="Times New Roman" w:cs="Times New Roman"/>
                 <w:color w:val="000000"/>
               </w:rPr>
-              <w:t>19</w:t>
+              <w:t>08</w:t>
             </w:r>
             <w:r>
               <w:rPr>
@@ -1498,7 +1512,7 @@
                 <w:rFonts w:ascii="Times New Roman" w:hAnsi="Times New Roman" w:cs="Times New Roman"/>
                 <w:color w:val="000000"/>
               </w:rPr>
-              <w:t>11</w:t>
+              <w:t>10</w:t>
             </w:r>
             <w:r>
               <w:rPr>
@@ -1512,14 +1526,7 @@
                 <w:rFonts w:ascii="Times New Roman" w:hAnsi="Times New Roman" w:cs="Times New Roman"/>
                 <w:color w:val="000000"/>
               </w:rPr>
-              <w:t>0</w:t>
-            </w:r>
-            <w:r>
-              <w:rPr>
-                <w:rFonts w:ascii="Times New Roman" w:hAnsi="Times New Roman" w:cs="Times New Roman"/>
-                <w:color w:val="000000"/>
-              </w:rPr>
-              <w:t>7</w:t>
+              <w:t>2008</w:t>
             </w:r>
           </w:p>
         </w:tc>
@@ -1546,7 +1553,7 @@
                 <w:rFonts w:ascii="Times New Roman" w:hAnsi="Times New Roman" w:cs="Times New Roman"/>
                 <w:color w:val="000000"/>
               </w:rPr>
-              <w:t>18</w:t>
+              <w:t>07</w:t>
             </w:r>
             <w:r>
               <w:rPr>
@@ -1560,7 +1567,7 @@
                 <w:rFonts w:ascii="Times New Roman" w:hAnsi="Times New Roman" w:cs="Times New Roman"/>
                 <w:color w:val="000000"/>
               </w:rPr>
-              <w:t>12</w:t>
+              <w:t>11</w:t>
             </w:r>
             <w:r>
               <w:rPr>
@@ -1574,14 +1581,7 @@
                 <w:rFonts w:ascii="Times New Roman" w:hAnsi="Times New Roman" w:cs="Times New Roman"/>
                 <w:color w:val="000000"/>
               </w:rPr>
-              <w:t>0</w:t>
-            </w:r>
-            <w:r>
-              <w:rPr>
-                <w:rFonts w:ascii="Times New Roman" w:hAnsi="Times New Roman" w:cs="Times New Roman"/>
-                <w:color w:val="000000"/>
-              </w:rPr>
-              <w:t>7</w:t>
+              <w:t>2008</w:t>
             </w:r>
           </w:p>
         </w:tc>
@@ -1609,14 +1609,14 @@
                 <w:rFonts w:ascii="Times New Roman" w:hAnsi="Times New Roman" w:cs="Times New Roman"/>
                 <w:color w:val="000000"/>
               </w:rPr>
-              <w:t>3</w:t>
-            </w:r>
-            <w:r>
-              <w:rPr>
-                <w:rFonts w:ascii="Times New Roman" w:hAnsi="Times New Roman" w:cs="Times New Roman"/>
-                <w:color w:val="000000"/>
-              </w:rPr>
-              <w:t>1</w:t>
+              <w:t>2</w:t>
+            </w:r>
+            <w:r>
+              <w:rPr>
+                <w:rFonts w:ascii="Times New Roman" w:hAnsi="Times New Roman" w:cs="Times New Roman"/>
+                <w:color w:val="000000"/>
+              </w:rPr>
+              <w:t>9</w:t>
             </w:r>
           </w:p>
         </w:tc>
@@ -1643,7 +1643,14 @@
                 <w:rFonts w:ascii="Times New Roman" w:hAnsi="Times New Roman" w:cs="Times New Roman"/>
                 <w:color w:val="000000"/>
               </w:rPr>
-              <w:t>тридцать один</w:t>
+              <w:t>двадцать</w:t>
+            </w:r>
+            <w:r>
+              <w:rPr>
+                <w:rFonts w:ascii="Times New Roman" w:hAnsi="Times New Roman" w:cs="Times New Roman"/>
+                <w:color w:val="000000"/>
+              </w:rPr>
+              <w:t xml:space="preserve"> четыре</w:t>
             </w:r>
           </w:p>
         </w:tc>
@@ -3512,7 +3519,7 @@
 </file>
 
 <file path=customXml/itemProps1.xml><?xml version="1.0" encoding="utf-8"?>
-<ds:datastoreItem xmlns:ds="http://schemas.openxmlformats.org/officeDocument/2006/customXml" ds:itemID="{F35B99DA-6BCB-4E8B-B585-F88DBC6054FC}">
+<ds:datastoreItem xmlns:ds="http://schemas.openxmlformats.org/officeDocument/2006/customXml" ds:itemID="{098F44AE-B823-4293-8B0C-BD85762C99D2}">
   <ds:schemaRefs>
     <ds:schemaRef ds:uri="http://schemas.openxmlformats.org/officeDocument/2006/bibliography"/>
   </ds:schemaRefs>
